--- a/DISEÑO/2. Diagramas UML/2. Diagrama de casos de USO/1.Formatos/CU021.docx
+++ b/DISEÑO/2. Diagramas UML/2. Diagrama de casos de USO/1.Formatos/CU021.docx
@@ -685,7 +685,23 @@
                 <w:rFonts w:ascii="Arial" w:hAnsi="Arial" w:cs="Arial"/>
                 <w:sz w:val="22"/>
               </w:rPr>
-              <w:t xml:space="preserve">Se eliminar usuario si no presenta ninguna actividad frente a la pagina. </w:t>
+              <w:t xml:space="preserve">Se eliminar usuario si no presenta ninguna actividad frente a la </w:t>
+            </w:r>
+            <w:proofErr w:type="spellStart"/>
+            <w:r>
+              <w:rPr>
+                <w:rFonts w:ascii="Arial" w:hAnsi="Arial" w:cs="Arial"/>
+                <w:sz w:val="22"/>
+              </w:rPr>
+              <w:t>pagina</w:t>
+            </w:r>
+            <w:proofErr w:type="spellEnd"/>
+            <w:r>
+              <w:rPr>
+                <w:rFonts w:ascii="Arial" w:hAnsi="Arial" w:cs="Arial"/>
+                <w:sz w:val="22"/>
+              </w:rPr>
+              <w:t xml:space="preserve">. </w:t>
             </w:r>
           </w:p>
         </w:tc>
@@ -935,6 +951,7 @@
                 <w:sz w:val="22"/>
               </w:rPr>
             </w:pPr>
+            <w:proofErr w:type="spellStart"/>
             <w:r>
               <w:rPr>
                 <w:rFonts w:ascii="Arial" w:hAnsi="Arial" w:cs="Arial"/>
@@ -944,6 +961,7 @@
               </w:rPr>
               <w:t>Postcondición</w:t>
             </w:r>
+            <w:proofErr w:type="spellEnd"/>
           </w:p>
         </w:tc>
         <w:tc>
@@ -1185,14 +1203,14 @@
       <w:r>
         <w:rPr>
           <w:noProof/>
-          <w:lang w:val="en-US" w:eastAsia="en-US"/>
+          <w:lang w:val="es-419" w:eastAsia="es-419"/>
         </w:rPr>
         <w:lastRenderedPageBreak/>
         <w:drawing>
           <wp:inline distT="0" distB="0" distL="0" distR="0">
-            <wp:extent cx="5400040" cy="4191000"/>
+            <wp:extent cx="5400040" cy="4198620"/>
             <wp:effectExtent l="0" t="0" r="0" b="0"/>
-            <wp:docPr id="1" name="Imagen 1"/>
+            <wp:docPr id="2" name="Imagen 2"/>
             <wp:cNvGraphicFramePr>
               <a:graphicFrameLocks xmlns:a="http://schemas.openxmlformats.org/drawingml/2006/main" noChangeAspect="1"/>
             </wp:cNvGraphicFramePr>
@@ -1200,7 +1218,7 @@
               <a:graphicData uri="http://schemas.openxmlformats.org/drawingml/2006/picture">
                 <pic:pic xmlns:pic="http://schemas.openxmlformats.org/drawingml/2006/picture">
                   <pic:nvPicPr>
-                    <pic:cNvPr id="1" name="A38A8D6.tmp"/>
+                    <pic:cNvPr id="2" name="B586673.tmp"/>
                     <pic:cNvPicPr/>
                   </pic:nvPicPr>
                   <pic:blipFill>
@@ -1218,7 +1236,7 @@
                   <pic:spPr>
                     <a:xfrm>
                       <a:off x="0" y="0"/>
-                      <a:ext cx="5400040" cy="4191000"/>
+                      <a:ext cx="5400040" cy="4198620"/>
                     </a:xfrm>
                     <a:prstGeom prst="rect">
                       <a:avLst/>
